--- a/CIE552_Spring2019_FinalProject_ImageMosaicing.zip.docx
+++ b/CIE552_Spring2019_FinalProject_ImageMosaicing.zip.docx
@@ -64,33 +64,81 @@
       </w:r>
       <w:r>
         <w:rPr>
-          <w:sz w:val="18"/>
-          <w:szCs w:val="18"/>
-        </w:rPr>
-        <w:br/>
-      </w:r>
-      <w:r>
-        <w:rPr>
-          <w:sz w:val="18"/>
-          <w:szCs w:val="18"/>
-        </w:rPr>
-        <w:t>20150</w:t>
-      </w:r>
-      <w:r>
-        <w:rPr>
-          <w:sz w:val="18"/>
-          <w:szCs w:val="18"/>
-        </w:rPr>
-        <w:t>1278</w:t>
-      </w:r>
-      <w:bookmarkStart w:id="0" w:name="_GoBack"/>
-      <w:bookmarkEnd w:id="0"/>
-      <w:r>
-        <w:rPr>
           <w:i/>
           <w:sz w:val="18"/>
           <w:szCs w:val="18"/>
         </w:rPr>
+        <w:br/>
+        <w:t>s-tsneem.omara@zewailcity.edu.eg</w:t>
+      </w:r>
+      <w:r>
+        <w:rPr>
+          <w:sz w:val="18"/>
+          <w:szCs w:val="18"/>
+        </w:rPr>
+        <w:t xml:space="preserve"> </w:t>
+      </w:r>
+    </w:p>
+    <w:p>
+      <w:pPr>
+        <w:pStyle w:val="Author"/>
+        <w:spacing w:before="100" w:beforeAutospacing="1"/>
+        <w:rPr>
+          <w:sz w:val="18"/>
+          <w:szCs w:val="18"/>
+        </w:rPr>
+      </w:pPr>
+      <w:r>
+        <w:rPr>
+          <w:sz w:val="18"/>
+          <w:szCs w:val="18"/>
+        </w:rPr>
+        <w:tab/>
+      </w:r>
+      <w:r>
+        <w:rPr>
+          <w:sz w:val="18"/>
+          <w:szCs w:val="18"/>
+        </w:rPr>
+        <w:tab/>
+      </w:r>
+    </w:p>
+    <w:p>
+      <w:pPr>
+        <w:pStyle w:val="Author"/>
+        <w:spacing w:before="100" w:beforeAutospacing="1"/>
+        <w:rPr>
+          <w:sz w:val="18"/>
+          <w:szCs w:val="18"/>
+        </w:rPr>
+      </w:pPr>
+      <w:r>
+        <w:rPr>
+          <w:sz w:val="18"/>
+          <w:szCs w:val="18"/>
+        </w:rPr>
+        <w:br w:type="column"/>
+      </w:r>
+      <w:r>
+        <w:rPr>
+          <w:sz w:val="18"/>
+          <w:szCs w:val="18"/>
+        </w:rPr>
+        <w:lastRenderedPageBreak/>
+        <w:t xml:space="preserve">Mohamed </w:t>
+      </w:r>
+      <w:r>
+        <w:rPr>
+          <w:sz w:val="18"/>
+          <w:szCs w:val="18"/>
+        </w:rPr>
+        <w:t>Sayed Abbas</w:t>
+      </w:r>
+      <w:r>
+        <w:rPr>
+          <w:sz w:val="18"/>
+          <w:szCs w:val="18"/>
+        </w:rPr>
         <w:t xml:space="preserve"> </w:t>
       </w:r>
       <w:r>
@@ -100,7 +148,7 @@
           <w:szCs w:val="18"/>
         </w:rPr>
         <w:br/>
-        <w:t>s-tsneem.omara@zewailcity.edu.eg</w:t>
+        <w:t>s-mohamedsayed@zewailcity.edu.eg</w:t>
       </w:r>
       <w:r>
         <w:rPr>
@@ -119,69 +167,15 @@
           <w:szCs w:val="18"/>
         </w:rPr>
       </w:pPr>
-    </w:p>
-    <w:p>
-      <w:pPr>
-        <w:pStyle w:val="Author"/>
-        <w:spacing w:before="100" w:beforeAutospacing="1"/>
+      <w:r>
         <w:rPr>
           <w:sz w:val="18"/>
           <w:szCs w:val="18"/>
         </w:rPr>
-      </w:pPr>
-      <w:r>
-        <w:rPr>
-          <w:sz w:val="18"/>
-          <w:szCs w:val="18"/>
-        </w:rPr>
-        <w:br w:type="column"/>
-      </w:r>
-      <w:r>
-        <w:rPr>
-          <w:sz w:val="18"/>
-          <w:szCs w:val="18"/>
-        </w:rPr>
-        <w:lastRenderedPageBreak/>
-        <w:t>Mohamed SSayed Abbas</w:t>
-      </w:r>
-      <w:r>
-        <w:rPr>
-          <w:sz w:val="18"/>
-          <w:szCs w:val="18"/>
-        </w:rPr>
-        <w:t xml:space="preserve"> </w:t>
-      </w:r>
-      <w:r>
-        <w:rPr>
-          <w:sz w:val="18"/>
-          <w:szCs w:val="18"/>
-        </w:rPr>
-        <w:br/>
-      </w:r>
-      <w:r>
-        <w:rPr>
-          <w:sz w:val="18"/>
-          <w:szCs w:val="18"/>
-        </w:rPr>
-        <w:t>2015011239</w:t>
-      </w:r>
-      <w:r>
-        <w:rPr>
-          <w:i/>
-          <w:sz w:val="18"/>
-          <w:szCs w:val="18"/>
-        </w:rPr>
-        <w:t xml:space="preserve"> </w:t>
-      </w:r>
-      <w:r>
-        <w:rPr>
-          <w:i/>
-          <w:sz w:val="18"/>
-          <w:szCs w:val="18"/>
-        </w:rPr>
-        <w:br/>
-        <w:t>s-mohamedsayed@zewailcity.edu.eg</w:t>
-      </w:r>
+        <w:t>University of Science and Technology at Zewail City, EGYPT.</w:t>
+      </w:r>
+      <w:bookmarkStart w:id="0" w:name="_GoBack"/>
+      <w:bookmarkEnd w:id="0"/>
     </w:p>
     <w:p>
       <w:pPr>
@@ -212,28 +206,6 @@
       </w:r>
       <w:r>
         <w:rPr>
-          <w:sz w:val="18"/>
-          <w:szCs w:val="18"/>
-        </w:rPr>
-        <w:t xml:space="preserve"> </w:t>
-      </w:r>
-      <w:r>
-        <w:rPr>
-          <w:sz w:val="18"/>
-          <w:szCs w:val="18"/>
-        </w:rPr>
-        <w:br/>
-      </w:r>
-      <w:r>
-        <w:rPr>
-          <w:sz w:val="18"/>
-          <w:szCs w:val="18"/>
-        </w:rPr>
-        <w:t>201500841</w:t>
-      </w:r>
-      <w:r>
-        <w:rPr>
-          <w:i/>
           <w:sz w:val="18"/>
           <w:szCs w:val="18"/>
         </w:rPr>
@@ -8367,7 +8339,7 @@
 </file>
 
 <file path=customXml/itemProps1.xml><?xml version="1.0" encoding="utf-8"?>
-<ds:datastoreItem xmlns:ds="http://schemas.openxmlformats.org/officeDocument/2006/customXml" ds:itemID="{3FD518B8-E68B-4C75-85B4-167CB64B8F5C}">
+<ds:datastoreItem xmlns:ds="http://schemas.openxmlformats.org/officeDocument/2006/customXml" ds:itemID="{5BFC5E78-56C9-43E2-B7AD-46EAC34C9238}">
   <ds:schemaRefs>
     <ds:schemaRef ds:uri="http://schemas.openxmlformats.org/officeDocument/2006/bibliography"/>
   </ds:schemaRefs>
